--- a/Grammar and Specs/Grammar(with First and Follow sets).docx
+++ b/Grammar and Specs/Grammar(with First and Follow sets).docx
@@ -4042,6 +4042,15 @@
         </w:rPr>
         <w:t>Ɛ</w:t>
       </w:r>
+      <w:r>
+        <w:rPr>
+          <w:rFonts w:ascii="Courier New" w:eastAsia="Times New Roman" w:hAnsi="Courier New" w:cs="Courier New"/>
+          <w:color w:val="000000"/>
+          <w:sz w:val="20"/>
+          <w:szCs w:val="20"/>
+        </w:rPr>
+        <w:t xml:space="preserve"> </w:t>
+      </w:r>
     </w:p>
     <w:p>
       <w:pPr>
@@ -4327,79 +4336,26 @@
           <w:sz w:val="20"/>
           <w:szCs w:val="20"/>
         </w:rPr>
-        <w:t xml:space="preserve">&lt;arithOrBoolExpr&gt; </w:t>
-      </w:r>
-      <w:r>
-        <w:rPr>
-          <w:rFonts w:ascii="Courier New" w:eastAsia="Times New Roman" w:hAnsi="Courier New" w:cs="Courier New"/>
-          <w:color w:val="000000"/>
-          <w:sz w:val="20"/>
-          <w:szCs w:val="20"/>
-        </w:rPr>
-        <w:tab/>
-      </w:r>
-      <w:r>
-        <w:rPr>
-          <w:rFonts w:ascii="Courier New" w:eastAsia="Times New Roman" w:hAnsi="Courier New" w:cs="Courier New"/>
-          <w:color w:val="000000"/>
-          <w:sz w:val="20"/>
-          <w:szCs w:val="20"/>
-        </w:rPr>
-        <w:t>--&gt;</w:t>
-      </w:r>
-      <w:r>
-        <w:rPr>
-          <w:rFonts w:ascii="Courier New" w:eastAsia="Times New Roman" w:hAnsi="Courier New" w:cs="Courier New"/>
-          <w:color w:val="000000"/>
-          <w:sz w:val="20"/>
-          <w:szCs w:val="20"/>
-        </w:rPr>
-        <w:t xml:space="preserve"> </w:t>
-      </w:r>
-      <w:r>
-        <w:rPr>
-          <w:rFonts w:ascii="Courier New" w:eastAsia="Times New Roman" w:hAnsi="Courier New" w:cs="Courier New"/>
-          <w:color w:val="000000"/>
-          <w:sz w:val="20"/>
-          <w:szCs w:val="20"/>
-        </w:rPr>
-        <w:t>&lt;</w:t>
-      </w:r>
-      <w:r>
-        <w:rPr>
-          <w:rFonts w:ascii="Courier New" w:eastAsia="Times New Roman" w:hAnsi="Courier New" w:cs="Courier New"/>
-          <w:color w:val="000000"/>
-          <w:sz w:val="20"/>
-          <w:szCs w:val="20"/>
-        </w:rPr>
-        <w:t>RelopExpr</w:t>
-      </w:r>
-      <w:r>
-        <w:rPr>
-          <w:rFonts w:ascii="Courier New" w:eastAsia="Times New Roman" w:hAnsi="Courier New" w:cs="Courier New"/>
-          <w:color w:val="000000"/>
-          <w:sz w:val="20"/>
-          <w:szCs w:val="20"/>
-        </w:rPr>
-        <w:t>&gt; &lt;arithOrBoolExpr</w:t>
-      </w:r>
-      <w:r>
-        <w:rPr>
-          <w:rFonts w:ascii="Courier New" w:eastAsia="Times New Roman" w:hAnsi="Courier New" w:cs="Courier New"/>
-          <w:color w:val="000000"/>
-          <w:sz w:val="20"/>
-          <w:szCs w:val="20"/>
-        </w:rPr>
-        <w:t>New</w:t>
-      </w:r>
-      <w:r>
-        <w:rPr>
-          <w:rFonts w:ascii="Courier New" w:eastAsia="Times New Roman" w:hAnsi="Courier New" w:cs="Courier New"/>
-          <w:color w:val="000000"/>
-          <w:sz w:val="20"/>
-          <w:szCs w:val="20"/>
-        </w:rPr>
-        <w:t>&gt;</w:t>
+        <w:tab/>
+      </w:r>
+      <w:r>
+        <w:rPr>
+          <w:rFonts w:ascii="Courier New" w:eastAsia="Times New Roman" w:hAnsi="Courier New" w:cs="Courier New"/>
+          <w:color w:val="000000"/>
+          <w:sz w:val="20"/>
+          <w:szCs w:val="20"/>
+        </w:rPr>
+        <w:tab/>
+      </w:r>
+      <w:r>
+        <w:rPr>
+          <w:rFonts w:ascii="Courier New" w:eastAsia="Times New Roman" w:hAnsi="Courier New" w:cs="Courier New"/>
+          <w:color w:val="000000"/>
+          <w:sz w:val="20"/>
+          <w:szCs w:val="20"/>
+        </w:rPr>
+        <w:tab/>
+        <w:t xml:space="preserve">  | PLUS &lt;var&gt;</w:t>
       </w:r>
     </w:p>
     <w:p>
@@ -4437,97 +4393,26 @@
           <w:sz w:val="20"/>
           <w:szCs w:val="20"/>
         </w:rPr>
-        <w:t>&lt;arithOrBoolExpr</w:t>
-      </w:r>
-      <w:r>
-        <w:rPr>
-          <w:rFonts w:ascii="Courier New" w:eastAsia="Times New Roman" w:hAnsi="Courier New" w:cs="Courier New"/>
-          <w:color w:val="000000"/>
-          <w:sz w:val="20"/>
-          <w:szCs w:val="20"/>
-        </w:rPr>
-        <w:t>New</w:t>
-      </w:r>
-      <w:r>
-        <w:rPr>
-          <w:rFonts w:ascii="Courier New" w:eastAsia="Times New Roman" w:hAnsi="Courier New" w:cs="Courier New"/>
-          <w:color w:val="000000"/>
-          <w:sz w:val="20"/>
-          <w:szCs w:val="20"/>
-        </w:rPr>
-        <w:t xml:space="preserve">&gt; </w:t>
-      </w:r>
-      <w:r>
-        <w:rPr>
-          <w:rFonts w:ascii="Courier New" w:eastAsia="Times New Roman" w:hAnsi="Courier New" w:cs="Courier New"/>
-          <w:color w:val="000000"/>
-          <w:sz w:val="20"/>
-          <w:szCs w:val="20"/>
-        </w:rPr>
-        <w:tab/>
-      </w:r>
-      <w:r>
-        <w:rPr>
-          <w:rFonts w:ascii="Courier New" w:eastAsia="Times New Roman" w:hAnsi="Courier New" w:cs="Courier New"/>
-          <w:color w:val="000000"/>
-          <w:sz w:val="20"/>
-          <w:szCs w:val="20"/>
-        </w:rPr>
-        <w:t>--&gt;</w:t>
-      </w:r>
-      <w:r>
-        <w:rPr>
-          <w:rFonts w:ascii="Courier New" w:eastAsia="Times New Roman" w:hAnsi="Courier New" w:cs="Courier New"/>
-          <w:color w:val="000000"/>
-          <w:sz w:val="20"/>
-          <w:szCs w:val="20"/>
-        </w:rPr>
-        <w:t xml:space="preserve"> </w:t>
-      </w:r>
-      <w:r>
-        <w:rPr>
-          <w:rFonts w:ascii="Courier New" w:eastAsia="Times New Roman" w:hAnsi="Courier New" w:cs="Courier New"/>
-          <w:color w:val="000000"/>
-          <w:sz w:val="20"/>
-          <w:szCs w:val="20"/>
-        </w:rPr>
-        <w:t>&lt;logicalOp&gt; &lt;</w:t>
-      </w:r>
-      <w:r>
-        <w:rPr>
-          <w:rFonts w:ascii="Courier New" w:eastAsia="Times New Roman" w:hAnsi="Courier New" w:cs="Courier New"/>
-          <w:color w:val="000000"/>
-          <w:sz w:val="20"/>
-          <w:szCs w:val="20"/>
-        </w:rPr>
-        <w:t>RelopExpr</w:t>
-      </w:r>
-      <w:r>
-        <w:rPr>
-          <w:rFonts w:ascii="Courier New" w:eastAsia="Times New Roman" w:hAnsi="Courier New" w:cs="Courier New"/>
-          <w:color w:val="000000"/>
-          <w:sz w:val="20"/>
-          <w:szCs w:val="20"/>
-        </w:rPr>
-        <w:t>&gt; &lt;arithOrBoolExpr</w:t>
-      </w:r>
-      <w:r>
-        <w:rPr>
-          <w:rFonts w:ascii="Courier New" w:eastAsia="Times New Roman" w:hAnsi="Courier New" w:cs="Courier New"/>
-          <w:color w:val="000000"/>
-          <w:sz w:val="20"/>
-          <w:szCs w:val="20"/>
-        </w:rPr>
-        <w:t>New</w:t>
-      </w:r>
-      <w:r>
-        <w:rPr>
-          <w:rFonts w:ascii="Courier New" w:eastAsia="Times New Roman" w:hAnsi="Courier New" w:cs="Courier New"/>
-          <w:color w:val="000000"/>
-          <w:sz w:val="20"/>
-          <w:szCs w:val="20"/>
-        </w:rPr>
-        <w:t>&gt;</w:t>
+        <w:tab/>
+      </w:r>
+      <w:r>
+        <w:rPr>
+          <w:rFonts w:ascii="Courier New" w:eastAsia="Times New Roman" w:hAnsi="Courier New" w:cs="Courier New"/>
+          <w:color w:val="000000"/>
+          <w:sz w:val="20"/>
+          <w:szCs w:val="20"/>
+        </w:rPr>
+        <w:tab/>
+      </w:r>
+      <w:r>
+        <w:rPr>
+          <w:rFonts w:ascii="Courier New" w:eastAsia="Times New Roman" w:hAnsi="Courier New" w:cs="Courier New"/>
+          <w:color w:val="000000"/>
+          <w:sz w:val="20"/>
+          <w:szCs w:val="20"/>
+        </w:rPr>
+        <w:tab/>
+        <w:t xml:space="preserve">  | MINUS &lt;var&gt;</w:t>
       </w:r>
     </w:p>
     <w:p>
@@ -4565,34 +4450,25 @@
           <w:sz w:val="20"/>
           <w:szCs w:val="20"/>
         </w:rPr>
-        <w:tab/>
-      </w:r>
-      <w:r>
-        <w:rPr>
-          <w:rFonts w:ascii="Courier New" w:eastAsia="Times New Roman" w:hAnsi="Courier New" w:cs="Courier New"/>
-          <w:color w:val="000000"/>
-          <w:sz w:val="20"/>
-          <w:szCs w:val="20"/>
-        </w:rPr>
-        <w:tab/>
-      </w:r>
-      <w:r>
-        <w:rPr>
-          <w:rFonts w:ascii="Courier New" w:eastAsia="Times New Roman" w:hAnsi="Courier New" w:cs="Courier New"/>
-          <w:color w:val="000000"/>
-          <w:sz w:val="20"/>
-          <w:szCs w:val="20"/>
-        </w:rPr>
-        <w:tab/>
-      </w:r>
-      <w:r>
-        <w:rPr>
-          <w:rFonts w:ascii="Courier New" w:eastAsia="Times New Roman" w:hAnsi="Courier New" w:cs="Courier New"/>
-          <w:color w:val="000000"/>
-          <w:sz w:val="20"/>
-          <w:szCs w:val="20"/>
-        </w:rPr>
-        <w:t xml:space="preserve">  |</w:t>
+        <w:t xml:space="preserve">&lt;arithOrBoolExpr&gt; </w:t>
+      </w:r>
+      <w:r>
+        <w:rPr>
+          <w:rFonts w:ascii="Courier New" w:eastAsia="Times New Roman" w:hAnsi="Courier New" w:cs="Courier New"/>
+          <w:color w:val="000000"/>
+          <w:sz w:val="20"/>
+          <w:szCs w:val="20"/>
+        </w:rPr>
+        <w:tab/>
+      </w:r>
+      <w:r>
+        <w:rPr>
+          <w:rFonts w:ascii="Courier New" w:eastAsia="Times New Roman" w:hAnsi="Courier New" w:cs="Courier New"/>
+          <w:color w:val="000000"/>
+          <w:sz w:val="20"/>
+          <w:szCs w:val="20"/>
+        </w:rPr>
+        <w:t>--&gt;</w:t>
       </w:r>
       <w:r>
         <w:rPr>
@@ -4610,7 +4486,52 @@
           <w:sz w:val="20"/>
           <w:szCs w:val="20"/>
         </w:rPr>
-        <w:t>Ɛ</w:t>
+        <w:t>&lt;</w:t>
+      </w:r>
+      <w:r>
+        <w:rPr>
+          <w:rFonts w:ascii="Courier New" w:eastAsia="Times New Roman" w:hAnsi="Courier New" w:cs="Courier New"/>
+          <w:color w:val="000000"/>
+          <w:sz w:val="20"/>
+          <w:szCs w:val="20"/>
+        </w:rPr>
+        <w:t>r</w:t>
+      </w:r>
+      <w:r>
+        <w:rPr>
+          <w:rFonts w:ascii="Courier New" w:eastAsia="Times New Roman" w:hAnsi="Courier New" w:cs="Courier New"/>
+          <w:color w:val="000000"/>
+          <w:sz w:val="20"/>
+          <w:szCs w:val="20"/>
+        </w:rPr>
+        <w:t>elopExpr</w:t>
+      </w:r>
+      <w:r>
+        <w:rPr>
+          <w:rFonts w:ascii="Courier New" w:eastAsia="Times New Roman" w:hAnsi="Courier New" w:cs="Courier New"/>
+          <w:color w:val="000000"/>
+          <w:sz w:val="20"/>
+          <w:szCs w:val="20"/>
+        </w:rPr>
+        <w:t>&gt; &lt;arithOrBoolExpr</w:t>
+      </w:r>
+      <w:r>
+        <w:rPr>
+          <w:rFonts w:ascii="Courier New" w:eastAsia="Times New Roman" w:hAnsi="Courier New" w:cs="Courier New"/>
+          <w:color w:val="000000"/>
+          <w:sz w:val="20"/>
+          <w:szCs w:val="20"/>
+        </w:rPr>
+        <w:t>New</w:t>
+      </w:r>
+      <w:r>
+        <w:rPr>
+          <w:rFonts w:ascii="Courier New" w:eastAsia="Times New Roman" w:hAnsi="Courier New" w:cs="Courier New"/>
+          <w:color w:val="000000"/>
+          <w:sz w:val="20"/>
+          <w:szCs w:val="20"/>
+        </w:rPr>
+        <w:t>&gt;</w:t>
       </w:r>
     </w:p>
     <w:p>
@@ -4648,16 +4569,16 @@
           <w:sz w:val="20"/>
           <w:szCs w:val="20"/>
         </w:rPr>
-        <w:t>&lt;</w:t>
-      </w:r>
-      <w:r>
-        <w:rPr>
-          <w:rFonts w:ascii="Courier New" w:eastAsia="Times New Roman" w:hAnsi="Courier New" w:cs="Courier New"/>
-          <w:color w:val="000000"/>
-          <w:sz w:val="20"/>
-          <w:szCs w:val="20"/>
-        </w:rPr>
-        <w:t>RelopExpr</w:t>
+        <w:t>&lt;arithOrBoolExpr</w:t>
+      </w:r>
+      <w:r>
+        <w:rPr>
+          <w:rFonts w:ascii="Courier New" w:eastAsia="Times New Roman" w:hAnsi="Courier New" w:cs="Courier New"/>
+          <w:color w:val="000000"/>
+          <w:sz w:val="20"/>
+          <w:szCs w:val="20"/>
+        </w:rPr>
+        <w:t>New</w:t>
       </w:r>
       <w:r>
         <w:rPr>
@@ -4684,15 +4605,6 @@
           <w:sz w:val="20"/>
           <w:szCs w:val="20"/>
         </w:rPr>
-        <w:tab/>
-      </w:r>
-      <w:r>
-        <w:rPr>
-          <w:rFonts w:ascii="Courier New" w:eastAsia="Times New Roman" w:hAnsi="Courier New" w:cs="Courier New"/>
-          <w:color w:val="000000"/>
-          <w:sz w:val="20"/>
-          <w:szCs w:val="20"/>
-        </w:rPr>
         <w:t>--&gt;</w:t>
       </w:r>
       <w:r>
@@ -4711,16 +4623,34 @@
           <w:sz w:val="20"/>
           <w:szCs w:val="20"/>
         </w:rPr>
-        <w:t>&lt;arithmeticExpr&gt; &lt;</w:t>
-      </w:r>
-      <w:r>
-        <w:rPr>
-          <w:rFonts w:ascii="Courier New" w:eastAsia="Times New Roman" w:hAnsi="Courier New" w:cs="Courier New"/>
-          <w:color w:val="000000"/>
-          <w:sz w:val="20"/>
-          <w:szCs w:val="20"/>
-        </w:rPr>
-        <w:t>RelopExpr</w:t>
+        <w:t>&lt;logicalOp&gt; &lt;</w:t>
+      </w:r>
+      <w:r>
+        <w:rPr>
+          <w:rFonts w:ascii="Courier New" w:eastAsia="Times New Roman" w:hAnsi="Courier New" w:cs="Courier New"/>
+          <w:color w:val="000000"/>
+          <w:sz w:val="20"/>
+          <w:szCs w:val="20"/>
+        </w:rPr>
+        <w:t>r</w:t>
+      </w:r>
+      <w:r>
+        <w:rPr>
+          <w:rFonts w:ascii="Courier New" w:eastAsia="Times New Roman" w:hAnsi="Courier New" w:cs="Courier New"/>
+          <w:color w:val="000000"/>
+          <w:sz w:val="20"/>
+          <w:szCs w:val="20"/>
+        </w:rPr>
+        <w:t>elopExpr</w:t>
+      </w:r>
+      <w:r>
+        <w:rPr>
+          <w:rFonts w:ascii="Courier New" w:eastAsia="Times New Roman" w:hAnsi="Courier New" w:cs="Courier New"/>
+          <w:color w:val="000000"/>
+          <w:sz w:val="20"/>
+          <w:szCs w:val="20"/>
+        </w:rPr>
+        <w:t>&gt; &lt;arithOrBoolExpr</w:t>
       </w:r>
       <w:r>
         <w:rPr>
@@ -4776,61 +4706,34 @@
           <w:sz w:val="20"/>
           <w:szCs w:val="20"/>
         </w:rPr>
-        <w:t>&lt;</w:t>
-      </w:r>
-      <w:r>
-        <w:rPr>
-          <w:rFonts w:ascii="Courier New" w:eastAsia="Times New Roman" w:hAnsi="Courier New" w:cs="Courier New"/>
-          <w:color w:val="000000"/>
-          <w:sz w:val="20"/>
-          <w:szCs w:val="20"/>
-        </w:rPr>
-        <w:t>RelopExpr</w:t>
-      </w:r>
-      <w:r>
-        <w:rPr>
-          <w:rFonts w:ascii="Courier New" w:eastAsia="Times New Roman" w:hAnsi="Courier New" w:cs="Courier New"/>
-          <w:color w:val="000000"/>
-          <w:sz w:val="20"/>
-          <w:szCs w:val="20"/>
-        </w:rPr>
-        <w:t>New</w:t>
-      </w:r>
-      <w:r>
-        <w:rPr>
-          <w:rFonts w:ascii="Courier New" w:eastAsia="Times New Roman" w:hAnsi="Courier New" w:cs="Courier New"/>
-          <w:color w:val="000000"/>
-          <w:sz w:val="20"/>
-          <w:szCs w:val="20"/>
-        </w:rPr>
-        <w:t xml:space="preserve">&gt; </w:t>
-      </w:r>
-      <w:r>
-        <w:rPr>
-          <w:rFonts w:ascii="Courier New" w:eastAsia="Times New Roman" w:hAnsi="Courier New" w:cs="Courier New"/>
-          <w:color w:val="000000"/>
-          <w:sz w:val="20"/>
-          <w:szCs w:val="20"/>
-        </w:rPr>
-        <w:tab/>
-      </w:r>
-      <w:r>
-        <w:rPr>
-          <w:rFonts w:ascii="Courier New" w:eastAsia="Times New Roman" w:hAnsi="Courier New" w:cs="Courier New"/>
-          <w:color w:val="000000"/>
-          <w:sz w:val="20"/>
-          <w:szCs w:val="20"/>
-        </w:rPr>
-        <w:tab/>
-      </w:r>
-      <w:r>
-        <w:rPr>
-          <w:rFonts w:ascii="Courier New" w:eastAsia="Times New Roman" w:hAnsi="Courier New" w:cs="Courier New"/>
-          <w:color w:val="000000"/>
-          <w:sz w:val="20"/>
-          <w:szCs w:val="20"/>
-        </w:rPr>
-        <w:t>--&gt;</w:t>
+        <w:tab/>
+      </w:r>
+      <w:r>
+        <w:rPr>
+          <w:rFonts w:ascii="Courier New" w:eastAsia="Times New Roman" w:hAnsi="Courier New" w:cs="Courier New"/>
+          <w:color w:val="000000"/>
+          <w:sz w:val="20"/>
+          <w:szCs w:val="20"/>
+        </w:rPr>
+        <w:tab/>
+      </w:r>
+      <w:r>
+        <w:rPr>
+          <w:rFonts w:ascii="Courier New" w:eastAsia="Times New Roman" w:hAnsi="Courier New" w:cs="Courier New"/>
+          <w:color w:val="000000"/>
+          <w:sz w:val="20"/>
+          <w:szCs w:val="20"/>
+        </w:rPr>
+        <w:tab/>
+      </w:r>
+      <w:r>
+        <w:rPr>
+          <w:rFonts w:ascii="Courier New" w:eastAsia="Times New Roman" w:hAnsi="Courier New" w:cs="Courier New"/>
+          <w:color w:val="000000"/>
+          <w:sz w:val="20"/>
+          <w:szCs w:val="20"/>
+        </w:rPr>
+        <w:t xml:space="preserve">  |</w:t>
       </w:r>
       <w:r>
         <w:rPr>
@@ -4848,34 +4751,7 @@
           <w:sz w:val="20"/>
           <w:szCs w:val="20"/>
         </w:rPr>
-        <w:t>&lt;relationalOp&gt; &lt;arithmeticExpr&gt; &lt;</w:t>
-      </w:r>
-      <w:r>
-        <w:rPr>
-          <w:rFonts w:ascii="Courier New" w:eastAsia="Times New Roman" w:hAnsi="Courier New" w:cs="Courier New"/>
-          <w:color w:val="000000"/>
-          <w:sz w:val="20"/>
-          <w:szCs w:val="20"/>
-        </w:rPr>
-        <w:t>RelopExpr</w:t>
-      </w:r>
-      <w:r>
-        <w:rPr>
-          <w:rFonts w:ascii="Courier New" w:eastAsia="Times New Roman" w:hAnsi="Courier New" w:cs="Courier New"/>
-          <w:color w:val="000000"/>
-          <w:sz w:val="20"/>
-          <w:szCs w:val="20"/>
-        </w:rPr>
-        <w:t>New</w:t>
-      </w:r>
-      <w:r>
-        <w:rPr>
-          <w:rFonts w:ascii="Courier New" w:eastAsia="Times New Roman" w:hAnsi="Courier New" w:cs="Courier New"/>
-          <w:color w:val="000000"/>
-          <w:sz w:val="20"/>
-          <w:szCs w:val="20"/>
-        </w:rPr>
-        <w:t>&gt;</w:t>
+        <w:t>Ɛ</w:t>
       </w:r>
     </w:p>
     <w:p>
@@ -4913,34 +4789,61 @@
           <w:sz w:val="20"/>
           <w:szCs w:val="20"/>
         </w:rPr>
-        <w:tab/>
-      </w:r>
-      <w:r>
-        <w:rPr>
-          <w:rFonts w:ascii="Courier New" w:eastAsia="Times New Roman" w:hAnsi="Courier New" w:cs="Courier New"/>
-          <w:color w:val="000000"/>
-          <w:sz w:val="20"/>
-          <w:szCs w:val="20"/>
-        </w:rPr>
-        <w:tab/>
-      </w:r>
-      <w:r>
-        <w:rPr>
-          <w:rFonts w:ascii="Courier New" w:eastAsia="Times New Roman" w:hAnsi="Courier New" w:cs="Courier New"/>
-          <w:color w:val="000000"/>
-          <w:sz w:val="20"/>
-          <w:szCs w:val="20"/>
-        </w:rPr>
-        <w:tab/>
-      </w:r>
-      <w:r>
-        <w:rPr>
-          <w:rFonts w:ascii="Courier New" w:eastAsia="Times New Roman" w:hAnsi="Courier New" w:cs="Courier New"/>
-          <w:color w:val="000000"/>
-          <w:sz w:val="20"/>
-          <w:szCs w:val="20"/>
-        </w:rPr>
-        <w:t xml:space="preserve">  |</w:t>
+        <w:t>&lt;</w:t>
+      </w:r>
+      <w:r>
+        <w:rPr>
+          <w:rFonts w:ascii="Courier New" w:eastAsia="Times New Roman" w:hAnsi="Courier New" w:cs="Courier New"/>
+          <w:color w:val="000000"/>
+          <w:sz w:val="20"/>
+          <w:szCs w:val="20"/>
+        </w:rPr>
+        <w:t>r</w:t>
+      </w:r>
+      <w:r>
+        <w:rPr>
+          <w:rFonts w:ascii="Courier New" w:eastAsia="Times New Roman" w:hAnsi="Courier New" w:cs="Courier New"/>
+          <w:color w:val="000000"/>
+          <w:sz w:val="20"/>
+          <w:szCs w:val="20"/>
+        </w:rPr>
+        <w:t>elopExpr</w:t>
+      </w:r>
+      <w:r>
+        <w:rPr>
+          <w:rFonts w:ascii="Courier New" w:eastAsia="Times New Roman" w:hAnsi="Courier New" w:cs="Courier New"/>
+          <w:color w:val="000000"/>
+          <w:sz w:val="20"/>
+          <w:szCs w:val="20"/>
+        </w:rPr>
+        <w:t xml:space="preserve">&gt; </w:t>
+      </w:r>
+      <w:r>
+        <w:rPr>
+          <w:rFonts w:ascii="Courier New" w:eastAsia="Times New Roman" w:hAnsi="Courier New" w:cs="Courier New"/>
+          <w:color w:val="000000"/>
+          <w:sz w:val="20"/>
+          <w:szCs w:val="20"/>
+        </w:rPr>
+        <w:tab/>
+      </w:r>
+      <w:r>
+        <w:rPr>
+          <w:rFonts w:ascii="Courier New" w:eastAsia="Times New Roman" w:hAnsi="Courier New" w:cs="Courier New"/>
+          <w:color w:val="000000"/>
+          <w:sz w:val="20"/>
+          <w:szCs w:val="20"/>
+        </w:rPr>
+        <w:tab/>
+      </w:r>
+      <w:r>
+        <w:rPr>
+          <w:rFonts w:ascii="Courier New" w:eastAsia="Times New Roman" w:hAnsi="Courier New" w:cs="Courier New"/>
+          <w:color w:val="000000"/>
+          <w:sz w:val="20"/>
+          <w:szCs w:val="20"/>
+        </w:rPr>
+        <w:t>--&gt;</w:t>
       </w:r>
       <w:r>
         <w:rPr>
@@ -4958,7 +4861,43 @@
           <w:sz w:val="20"/>
           <w:szCs w:val="20"/>
         </w:rPr>
-        <w:t>Ɛ</w:t>
+        <w:t>&lt;arithmeticExpr&gt; &lt;</w:t>
+      </w:r>
+      <w:r>
+        <w:rPr>
+          <w:rFonts w:ascii="Courier New" w:eastAsia="Times New Roman" w:hAnsi="Courier New" w:cs="Courier New"/>
+          <w:color w:val="000000"/>
+          <w:sz w:val="20"/>
+          <w:szCs w:val="20"/>
+        </w:rPr>
+        <w:t>r</w:t>
+      </w:r>
+      <w:r>
+        <w:rPr>
+          <w:rFonts w:ascii="Courier New" w:eastAsia="Times New Roman" w:hAnsi="Courier New" w:cs="Courier New"/>
+          <w:color w:val="000000"/>
+          <w:sz w:val="20"/>
+          <w:szCs w:val="20"/>
+        </w:rPr>
+        <w:t>elopExpr</w:t>
+      </w:r>
+      <w:r>
+        <w:rPr>
+          <w:rFonts w:ascii="Courier New" w:eastAsia="Times New Roman" w:hAnsi="Courier New" w:cs="Courier New"/>
+          <w:color w:val="000000"/>
+          <w:sz w:val="20"/>
+          <w:szCs w:val="20"/>
+        </w:rPr>
+        <w:t>New</w:t>
+      </w:r>
+      <w:r>
+        <w:rPr>
+          <w:rFonts w:ascii="Courier New" w:eastAsia="Times New Roman" w:hAnsi="Courier New" w:cs="Courier New"/>
+          <w:color w:val="000000"/>
+          <w:sz w:val="20"/>
+          <w:szCs w:val="20"/>
+        </w:rPr>
+        <w:t>&gt;</w:t>
       </w:r>
     </w:p>
     <w:p>
@@ -4996,7 +4935,52 @@
           <w:sz w:val="20"/>
           <w:szCs w:val="20"/>
         </w:rPr>
-        <w:t>&lt;arithmeticExpr&gt;</w:t>
+        <w:t>&lt;</w:t>
+      </w:r>
+      <w:r>
+        <w:rPr>
+          <w:rFonts w:ascii="Courier New" w:eastAsia="Times New Roman" w:hAnsi="Courier New" w:cs="Courier New"/>
+          <w:color w:val="000000"/>
+          <w:sz w:val="20"/>
+          <w:szCs w:val="20"/>
+        </w:rPr>
+        <w:t>r</w:t>
+      </w:r>
+      <w:r>
+        <w:rPr>
+          <w:rFonts w:ascii="Courier New" w:eastAsia="Times New Roman" w:hAnsi="Courier New" w:cs="Courier New"/>
+          <w:color w:val="000000"/>
+          <w:sz w:val="20"/>
+          <w:szCs w:val="20"/>
+        </w:rPr>
+        <w:t>elopExpr</w:t>
+      </w:r>
+      <w:r>
+        <w:rPr>
+          <w:rFonts w:ascii="Courier New" w:eastAsia="Times New Roman" w:hAnsi="Courier New" w:cs="Courier New"/>
+          <w:color w:val="000000"/>
+          <w:sz w:val="20"/>
+          <w:szCs w:val="20"/>
+        </w:rPr>
+        <w:t>New</w:t>
+      </w:r>
+      <w:r>
+        <w:rPr>
+          <w:rFonts w:ascii="Courier New" w:eastAsia="Times New Roman" w:hAnsi="Courier New" w:cs="Courier New"/>
+          <w:color w:val="000000"/>
+          <w:sz w:val="20"/>
+          <w:szCs w:val="20"/>
+        </w:rPr>
+        <w:t xml:space="preserve">&gt; </w:t>
+      </w:r>
+      <w:r>
+        <w:rPr>
+          <w:rFonts w:ascii="Courier New" w:eastAsia="Times New Roman" w:hAnsi="Courier New" w:cs="Courier New"/>
+          <w:color w:val="000000"/>
+          <w:sz w:val="20"/>
+          <w:szCs w:val="20"/>
+        </w:rPr>
+        <w:tab/>
       </w:r>
       <w:r>
         <w:rPr>
@@ -5032,7 +5016,25 @@
           <w:sz w:val="20"/>
           <w:szCs w:val="20"/>
         </w:rPr>
-        <w:t>&lt;term&gt; &lt;arithmeticExpr</w:t>
+        <w:t>&lt;relationalOp&gt; &lt;arithmeticExpr&gt; &lt;</w:t>
+      </w:r>
+      <w:r>
+        <w:rPr>
+          <w:rFonts w:ascii="Courier New" w:eastAsia="Times New Roman" w:hAnsi="Courier New" w:cs="Courier New"/>
+          <w:color w:val="000000"/>
+          <w:sz w:val="20"/>
+          <w:szCs w:val="20"/>
+        </w:rPr>
+        <w:t>r</w:t>
+      </w:r>
+      <w:r>
+        <w:rPr>
+          <w:rFonts w:ascii="Courier New" w:eastAsia="Times New Roman" w:hAnsi="Courier New" w:cs="Courier New"/>
+          <w:color w:val="000000"/>
+          <w:sz w:val="20"/>
+          <w:szCs w:val="20"/>
+        </w:rPr>
+        <w:t>elopExpr</w:t>
       </w:r>
       <w:r>
         <w:rPr>
@@ -5088,43 +5090,34 @@
           <w:sz w:val="20"/>
           <w:szCs w:val="20"/>
         </w:rPr>
-        <w:t>&lt;arithmeticExpr</w:t>
-      </w:r>
-      <w:r>
-        <w:rPr>
-          <w:rFonts w:ascii="Courier New" w:eastAsia="Times New Roman" w:hAnsi="Courier New" w:cs="Courier New"/>
-          <w:color w:val="000000"/>
-          <w:sz w:val="20"/>
-          <w:szCs w:val="20"/>
-        </w:rPr>
-        <w:t>New</w:t>
-      </w:r>
-      <w:r>
-        <w:rPr>
-          <w:rFonts w:ascii="Courier New" w:eastAsia="Times New Roman" w:hAnsi="Courier New" w:cs="Courier New"/>
-          <w:color w:val="000000"/>
-          <w:sz w:val="20"/>
-          <w:szCs w:val="20"/>
-        </w:rPr>
-        <w:t>&gt;</w:t>
-      </w:r>
-      <w:r>
-        <w:rPr>
-          <w:rFonts w:ascii="Courier New" w:eastAsia="Times New Roman" w:hAnsi="Courier New" w:cs="Courier New"/>
-          <w:color w:val="000000"/>
-          <w:sz w:val="20"/>
-          <w:szCs w:val="20"/>
-        </w:rPr>
-        <w:tab/>
-      </w:r>
-      <w:r>
-        <w:rPr>
-          <w:rFonts w:ascii="Courier New" w:eastAsia="Times New Roman" w:hAnsi="Courier New" w:cs="Courier New"/>
-          <w:color w:val="000000"/>
-          <w:sz w:val="20"/>
-          <w:szCs w:val="20"/>
-        </w:rPr>
-        <w:t>--&gt;</w:t>
+        <w:tab/>
+      </w:r>
+      <w:r>
+        <w:rPr>
+          <w:rFonts w:ascii="Courier New" w:eastAsia="Times New Roman" w:hAnsi="Courier New" w:cs="Courier New"/>
+          <w:color w:val="000000"/>
+          <w:sz w:val="20"/>
+          <w:szCs w:val="20"/>
+        </w:rPr>
+        <w:tab/>
+      </w:r>
+      <w:r>
+        <w:rPr>
+          <w:rFonts w:ascii="Courier New" w:eastAsia="Times New Roman" w:hAnsi="Courier New" w:cs="Courier New"/>
+          <w:color w:val="000000"/>
+          <w:sz w:val="20"/>
+          <w:szCs w:val="20"/>
+        </w:rPr>
+        <w:tab/>
+      </w:r>
+      <w:r>
+        <w:rPr>
+          <w:rFonts w:ascii="Courier New" w:eastAsia="Times New Roman" w:hAnsi="Courier New" w:cs="Courier New"/>
+          <w:color w:val="000000"/>
+          <w:sz w:val="20"/>
+          <w:szCs w:val="20"/>
+        </w:rPr>
+        <w:t xml:space="preserve">  |</w:t>
       </w:r>
       <w:r>
         <w:rPr>
@@ -5142,25 +5135,7 @@
           <w:sz w:val="20"/>
           <w:szCs w:val="20"/>
         </w:rPr>
-        <w:t>&lt;pm&gt; &lt;term&gt; &lt;arithmeticExpr</w:t>
-      </w:r>
-      <w:r>
-        <w:rPr>
-          <w:rFonts w:ascii="Courier New" w:eastAsia="Times New Roman" w:hAnsi="Courier New" w:cs="Courier New"/>
-          <w:color w:val="000000"/>
-          <w:sz w:val="20"/>
-          <w:szCs w:val="20"/>
-        </w:rPr>
-        <w:t>New</w:t>
-      </w:r>
-      <w:r>
-        <w:rPr>
-          <w:rFonts w:ascii="Courier New" w:eastAsia="Times New Roman" w:hAnsi="Courier New" w:cs="Courier New"/>
-          <w:color w:val="000000"/>
-          <w:sz w:val="20"/>
-          <w:szCs w:val="20"/>
-        </w:rPr>
-        <w:t>&gt;</w:t>
+        <w:t>Ɛ</w:t>
       </w:r>
     </w:p>
     <w:p>
@@ -5198,34 +5173,25 @@
           <w:sz w:val="20"/>
           <w:szCs w:val="20"/>
         </w:rPr>
-        <w:tab/>
-      </w:r>
-      <w:r>
-        <w:rPr>
-          <w:rFonts w:ascii="Courier New" w:eastAsia="Times New Roman" w:hAnsi="Courier New" w:cs="Courier New"/>
-          <w:color w:val="000000"/>
-          <w:sz w:val="20"/>
-          <w:szCs w:val="20"/>
-        </w:rPr>
-        <w:tab/>
-      </w:r>
-      <w:r>
-        <w:rPr>
-          <w:rFonts w:ascii="Courier New" w:eastAsia="Times New Roman" w:hAnsi="Courier New" w:cs="Courier New"/>
-          <w:color w:val="000000"/>
-          <w:sz w:val="20"/>
-          <w:szCs w:val="20"/>
-        </w:rPr>
-        <w:tab/>
-      </w:r>
-      <w:r>
-        <w:rPr>
-          <w:rFonts w:ascii="Courier New" w:eastAsia="Times New Roman" w:hAnsi="Courier New" w:cs="Courier New"/>
-          <w:color w:val="000000"/>
-          <w:sz w:val="20"/>
-          <w:szCs w:val="20"/>
-        </w:rPr>
-        <w:t xml:space="preserve">  |</w:t>
+        <w:t>&lt;arithmeticExpr&gt;</w:t>
+      </w:r>
+      <w:r>
+        <w:rPr>
+          <w:rFonts w:ascii="Courier New" w:eastAsia="Times New Roman" w:hAnsi="Courier New" w:cs="Courier New"/>
+          <w:color w:val="000000"/>
+          <w:sz w:val="20"/>
+          <w:szCs w:val="20"/>
+        </w:rPr>
+        <w:tab/>
+      </w:r>
+      <w:r>
+        <w:rPr>
+          <w:rFonts w:ascii="Courier New" w:eastAsia="Times New Roman" w:hAnsi="Courier New" w:cs="Courier New"/>
+          <w:color w:val="000000"/>
+          <w:sz w:val="20"/>
+          <w:szCs w:val="20"/>
+        </w:rPr>
+        <w:t>--&gt;</w:t>
       </w:r>
       <w:r>
         <w:rPr>
@@ -5243,16 +5209,25 @@
           <w:sz w:val="20"/>
           <w:szCs w:val="20"/>
         </w:rPr>
-        <w:t>Ɛ</w:t>
-      </w:r>
-      <w:r>
-        <w:rPr>
-          <w:rFonts w:ascii="Courier New" w:eastAsia="Times New Roman" w:hAnsi="Courier New" w:cs="Courier New"/>
-          <w:color w:val="000000"/>
-          <w:sz w:val="20"/>
-          <w:szCs w:val="20"/>
-        </w:rPr>
-        <w:t xml:space="preserve"> </w:t>
+        <w:t>&lt;term&gt; &lt;arithmeticExpr</w:t>
+      </w:r>
+      <w:r>
+        <w:rPr>
+          <w:rFonts w:ascii="Courier New" w:eastAsia="Times New Roman" w:hAnsi="Courier New" w:cs="Courier New"/>
+          <w:color w:val="000000"/>
+          <w:sz w:val="20"/>
+          <w:szCs w:val="20"/>
+        </w:rPr>
+        <w:t>New</w:t>
+      </w:r>
+      <w:r>
+        <w:rPr>
+          <w:rFonts w:ascii="Courier New" w:eastAsia="Times New Roman" w:hAnsi="Courier New" w:cs="Courier New"/>
+          <w:color w:val="000000"/>
+          <w:sz w:val="20"/>
+          <w:szCs w:val="20"/>
+        </w:rPr>
+        <w:t>&gt;</w:t>
       </w:r>
     </w:p>
     <w:p>
@@ -5290,25 +5265,25 @@
           <w:sz w:val="20"/>
           <w:szCs w:val="20"/>
         </w:rPr>
-        <w:t>&lt;term&gt;</w:t>
-      </w:r>
-      <w:r>
-        <w:rPr>
-          <w:rFonts w:ascii="Courier New" w:eastAsia="Times New Roman" w:hAnsi="Courier New" w:cs="Courier New"/>
-          <w:color w:val="000000"/>
-          <w:sz w:val="20"/>
-          <w:szCs w:val="20"/>
-        </w:rPr>
-        <w:tab/>
-      </w:r>
-      <w:r>
-        <w:rPr>
-          <w:rFonts w:ascii="Courier New" w:eastAsia="Times New Roman" w:hAnsi="Courier New" w:cs="Courier New"/>
-          <w:color w:val="000000"/>
-          <w:sz w:val="20"/>
-          <w:szCs w:val="20"/>
-        </w:rPr>
-        <w:tab/>
+        <w:t>&lt;arithmeticExpr</w:t>
+      </w:r>
+      <w:r>
+        <w:rPr>
+          <w:rFonts w:ascii="Courier New" w:eastAsia="Times New Roman" w:hAnsi="Courier New" w:cs="Courier New"/>
+          <w:color w:val="000000"/>
+          <w:sz w:val="20"/>
+          <w:szCs w:val="20"/>
+        </w:rPr>
+        <w:t>New</w:t>
+      </w:r>
+      <w:r>
+        <w:rPr>
+          <w:rFonts w:ascii="Courier New" w:eastAsia="Times New Roman" w:hAnsi="Courier New" w:cs="Courier New"/>
+          <w:color w:val="000000"/>
+          <w:sz w:val="20"/>
+          <w:szCs w:val="20"/>
+        </w:rPr>
+        <w:t>&gt;</w:t>
       </w:r>
       <w:r>
         <w:rPr>
@@ -5344,7 +5319,7 @@
           <w:sz w:val="20"/>
           <w:szCs w:val="20"/>
         </w:rPr>
-        <w:t>&lt;factor&gt; &lt;term</w:t>
+        <w:t>&lt;pm&gt; &lt;term&gt; &lt;arithmeticExpr</w:t>
       </w:r>
       <w:r>
         <w:rPr>
@@ -5400,52 +5375,34 @@
           <w:sz w:val="20"/>
           <w:szCs w:val="20"/>
         </w:rPr>
-        <w:t>&lt;term</w:t>
-      </w:r>
-      <w:r>
-        <w:rPr>
-          <w:rFonts w:ascii="Courier New" w:eastAsia="Times New Roman" w:hAnsi="Courier New" w:cs="Courier New"/>
-          <w:color w:val="000000"/>
-          <w:sz w:val="20"/>
-          <w:szCs w:val="20"/>
-        </w:rPr>
-        <w:t>New</w:t>
-      </w:r>
-      <w:r>
-        <w:rPr>
-          <w:rFonts w:ascii="Courier New" w:eastAsia="Times New Roman" w:hAnsi="Courier New" w:cs="Courier New"/>
-          <w:color w:val="000000"/>
-          <w:sz w:val="20"/>
-          <w:szCs w:val="20"/>
-        </w:rPr>
-        <w:t>&gt;</w:t>
-      </w:r>
-      <w:r>
-        <w:rPr>
-          <w:rFonts w:ascii="Courier New" w:eastAsia="Times New Roman" w:hAnsi="Courier New" w:cs="Courier New"/>
-          <w:color w:val="000000"/>
-          <w:sz w:val="20"/>
-          <w:szCs w:val="20"/>
-        </w:rPr>
-        <w:tab/>
-      </w:r>
-      <w:r>
-        <w:rPr>
-          <w:rFonts w:ascii="Courier New" w:eastAsia="Times New Roman" w:hAnsi="Courier New" w:cs="Courier New"/>
-          <w:color w:val="000000"/>
-          <w:sz w:val="20"/>
-          <w:szCs w:val="20"/>
-        </w:rPr>
-        <w:tab/>
-      </w:r>
-      <w:r>
-        <w:rPr>
-          <w:rFonts w:ascii="Courier New" w:eastAsia="Times New Roman" w:hAnsi="Courier New" w:cs="Courier New"/>
-          <w:color w:val="000000"/>
-          <w:sz w:val="20"/>
-          <w:szCs w:val="20"/>
-        </w:rPr>
-        <w:t>--&gt;</w:t>
+        <w:tab/>
+      </w:r>
+      <w:r>
+        <w:rPr>
+          <w:rFonts w:ascii="Courier New" w:eastAsia="Times New Roman" w:hAnsi="Courier New" w:cs="Courier New"/>
+          <w:color w:val="000000"/>
+          <w:sz w:val="20"/>
+          <w:szCs w:val="20"/>
+        </w:rPr>
+        <w:tab/>
+      </w:r>
+      <w:r>
+        <w:rPr>
+          <w:rFonts w:ascii="Courier New" w:eastAsia="Times New Roman" w:hAnsi="Courier New" w:cs="Courier New"/>
+          <w:color w:val="000000"/>
+          <w:sz w:val="20"/>
+          <w:szCs w:val="20"/>
+        </w:rPr>
+        <w:tab/>
+      </w:r>
+      <w:r>
+        <w:rPr>
+          <w:rFonts w:ascii="Courier New" w:eastAsia="Times New Roman" w:hAnsi="Courier New" w:cs="Courier New"/>
+          <w:color w:val="000000"/>
+          <w:sz w:val="20"/>
+          <w:szCs w:val="20"/>
+        </w:rPr>
+        <w:t xml:space="preserve">  |</w:t>
       </w:r>
       <w:r>
         <w:rPr>
@@ -5463,25 +5420,16 @@
           <w:sz w:val="20"/>
           <w:szCs w:val="20"/>
         </w:rPr>
-        <w:t>&lt;md&gt; &lt;factor&gt; &lt;term</w:t>
-      </w:r>
-      <w:r>
-        <w:rPr>
-          <w:rFonts w:ascii="Courier New" w:eastAsia="Times New Roman" w:hAnsi="Courier New" w:cs="Courier New"/>
-          <w:color w:val="000000"/>
-          <w:sz w:val="20"/>
-          <w:szCs w:val="20"/>
-        </w:rPr>
-        <w:t>New</w:t>
-      </w:r>
-      <w:r>
-        <w:rPr>
-          <w:rFonts w:ascii="Courier New" w:eastAsia="Times New Roman" w:hAnsi="Courier New" w:cs="Courier New"/>
-          <w:color w:val="000000"/>
-          <w:sz w:val="20"/>
-          <w:szCs w:val="20"/>
-        </w:rPr>
-        <w:t>&gt;</w:t>
+        <w:t>Ɛ</w:t>
+      </w:r>
+      <w:r>
+        <w:rPr>
+          <w:rFonts w:ascii="Courier New" w:eastAsia="Times New Roman" w:hAnsi="Courier New" w:cs="Courier New"/>
+          <w:color w:val="000000"/>
+          <w:sz w:val="20"/>
+          <w:szCs w:val="20"/>
+        </w:rPr>
+        <w:t xml:space="preserve"> </w:t>
       </w:r>
     </w:p>
     <w:p>
@@ -5520,34 +5468,43 @@
           <w:szCs w:val="20"/>
         </w:rPr>
         <w:lastRenderedPageBreak/>
-        <w:tab/>
-      </w:r>
-      <w:r>
-        <w:rPr>
-          <w:rFonts w:ascii="Courier New" w:eastAsia="Times New Roman" w:hAnsi="Courier New" w:cs="Courier New"/>
-          <w:color w:val="000000"/>
-          <w:sz w:val="20"/>
-          <w:szCs w:val="20"/>
-        </w:rPr>
-        <w:tab/>
-      </w:r>
-      <w:r>
-        <w:rPr>
-          <w:rFonts w:ascii="Courier New" w:eastAsia="Times New Roman" w:hAnsi="Courier New" w:cs="Courier New"/>
-          <w:color w:val="000000"/>
-          <w:sz w:val="20"/>
-          <w:szCs w:val="20"/>
-        </w:rPr>
-        <w:tab/>
-      </w:r>
-      <w:r>
-        <w:rPr>
-          <w:rFonts w:ascii="Courier New" w:eastAsia="Times New Roman" w:hAnsi="Courier New" w:cs="Courier New"/>
-          <w:color w:val="000000"/>
-          <w:sz w:val="20"/>
-          <w:szCs w:val="20"/>
-        </w:rPr>
-        <w:t xml:space="preserve">  |</w:t>
+        <w:t>&lt;term&gt;</w:t>
+      </w:r>
+      <w:r>
+        <w:rPr>
+          <w:rFonts w:ascii="Courier New" w:eastAsia="Times New Roman" w:hAnsi="Courier New" w:cs="Courier New"/>
+          <w:color w:val="000000"/>
+          <w:sz w:val="20"/>
+          <w:szCs w:val="20"/>
+        </w:rPr>
+        <w:tab/>
+      </w:r>
+      <w:r>
+        <w:rPr>
+          <w:rFonts w:ascii="Courier New" w:eastAsia="Times New Roman" w:hAnsi="Courier New" w:cs="Courier New"/>
+          <w:color w:val="000000"/>
+          <w:sz w:val="20"/>
+          <w:szCs w:val="20"/>
+        </w:rPr>
+        <w:tab/>
+      </w:r>
+      <w:r>
+        <w:rPr>
+          <w:rFonts w:ascii="Courier New" w:eastAsia="Times New Roman" w:hAnsi="Courier New" w:cs="Courier New"/>
+          <w:color w:val="000000"/>
+          <w:sz w:val="20"/>
+          <w:szCs w:val="20"/>
+        </w:rPr>
+        <w:tab/>
+      </w:r>
+      <w:r>
+        <w:rPr>
+          <w:rFonts w:ascii="Courier New" w:eastAsia="Times New Roman" w:hAnsi="Courier New" w:cs="Courier New"/>
+          <w:color w:val="000000"/>
+          <w:sz w:val="20"/>
+          <w:szCs w:val="20"/>
+        </w:rPr>
+        <w:t>--&gt;</w:t>
       </w:r>
       <w:r>
         <w:rPr>
@@ -5565,7 +5522,25 @@
           <w:sz w:val="20"/>
           <w:szCs w:val="20"/>
         </w:rPr>
-        <w:t>Ɛ</w:t>
+        <w:t>&lt;factor&gt; &lt;term</w:t>
+      </w:r>
+      <w:r>
+        <w:rPr>
+          <w:rFonts w:ascii="Courier New" w:eastAsia="Times New Roman" w:hAnsi="Courier New" w:cs="Courier New"/>
+          <w:color w:val="000000"/>
+          <w:sz w:val="20"/>
+          <w:szCs w:val="20"/>
+        </w:rPr>
+        <w:t>New</w:t>
+      </w:r>
+      <w:r>
+        <w:rPr>
+          <w:rFonts w:ascii="Courier New" w:eastAsia="Times New Roman" w:hAnsi="Courier New" w:cs="Courier New"/>
+          <w:color w:val="000000"/>
+          <w:sz w:val="20"/>
+          <w:szCs w:val="20"/>
+        </w:rPr>
+        <w:t>&gt;</w:t>
       </w:r>
     </w:p>
     <w:p>
@@ -5603,7 +5578,25 @@
           <w:sz w:val="20"/>
           <w:szCs w:val="20"/>
         </w:rPr>
-        <w:t>&lt;factor&gt;</w:t>
+        <w:t>&lt;term</w:t>
+      </w:r>
+      <w:r>
+        <w:rPr>
+          <w:rFonts w:ascii="Courier New" w:eastAsia="Times New Roman" w:hAnsi="Courier New" w:cs="Courier New"/>
+          <w:color w:val="000000"/>
+          <w:sz w:val="20"/>
+          <w:szCs w:val="20"/>
+        </w:rPr>
+        <w:t>New</w:t>
+      </w:r>
+      <w:r>
+        <w:rPr>
+          <w:rFonts w:ascii="Courier New" w:eastAsia="Times New Roman" w:hAnsi="Courier New" w:cs="Courier New"/>
+          <w:color w:val="000000"/>
+          <w:sz w:val="20"/>
+          <w:szCs w:val="20"/>
+        </w:rPr>
+        <w:t>&gt;</w:t>
       </w:r>
       <w:r>
         <w:rPr>
@@ -5648,7 +5641,25 @@
           <w:sz w:val="20"/>
           <w:szCs w:val="20"/>
         </w:rPr>
-        <w:t>BO &lt;arithOrBoolExpr&gt; BC</w:t>
+        <w:t>&lt;md&gt; &lt;factor&gt; &lt;term</w:t>
+      </w:r>
+      <w:r>
+        <w:rPr>
+          <w:rFonts w:ascii="Courier New" w:eastAsia="Times New Roman" w:hAnsi="Courier New" w:cs="Courier New"/>
+          <w:color w:val="000000"/>
+          <w:sz w:val="20"/>
+          <w:szCs w:val="20"/>
+        </w:rPr>
+        <w:t>New</w:t>
+      </w:r>
+      <w:r>
+        <w:rPr>
+          <w:rFonts w:ascii="Courier New" w:eastAsia="Times New Roman" w:hAnsi="Courier New" w:cs="Courier New"/>
+          <w:color w:val="000000"/>
+          <w:sz w:val="20"/>
+          <w:szCs w:val="20"/>
+        </w:rPr>
+        <w:t>&gt;</w:t>
       </w:r>
     </w:p>
     <w:p>
@@ -5731,25 +5742,7 @@
           <w:sz w:val="20"/>
           <w:szCs w:val="20"/>
         </w:rPr>
-        <w:t>&lt;var</w:t>
-      </w:r>
-      <w:r>
-        <w:rPr>
-          <w:rFonts w:ascii="Courier New" w:eastAsia="Times New Roman" w:hAnsi="Courier New" w:cs="Courier New"/>
-          <w:color w:val="000000"/>
-          <w:sz w:val="20"/>
-          <w:szCs w:val="20"/>
-        </w:rPr>
-        <w:t>New</w:t>
-      </w:r>
-      <w:r>
-        <w:rPr>
-          <w:rFonts w:ascii="Courier New" w:eastAsia="Times New Roman" w:hAnsi="Courier New" w:cs="Courier New"/>
-          <w:color w:val="000000"/>
-          <w:sz w:val="20"/>
-          <w:szCs w:val="20"/>
-        </w:rPr>
-        <w:t>&gt;</w:t>
+        <w:t>Ɛ</w:t>
       </w:r>
     </w:p>
     <w:p>
@@ -5787,25 +5780,7 @@
           <w:sz w:val="20"/>
           <w:szCs w:val="20"/>
         </w:rPr>
-        <w:t>&lt;var</w:t>
-      </w:r>
-      <w:r>
-        <w:rPr>
-          <w:rFonts w:ascii="Courier New" w:eastAsia="Times New Roman" w:hAnsi="Courier New" w:cs="Courier New"/>
-          <w:color w:val="000000"/>
-          <w:sz w:val="20"/>
-          <w:szCs w:val="20"/>
-        </w:rPr>
-        <w:t>New</w:t>
-      </w:r>
-      <w:r>
-        <w:rPr>
-          <w:rFonts w:ascii="Courier New" w:eastAsia="Times New Roman" w:hAnsi="Courier New" w:cs="Courier New"/>
-          <w:color w:val="000000"/>
-          <w:sz w:val="20"/>
-          <w:szCs w:val="20"/>
-        </w:rPr>
-        <w:t>&gt;</w:t>
+        <w:t>&lt;factor&gt;</w:t>
       </w:r>
       <w:r>
         <w:rPr>
@@ -5850,43 +5825,25 @@
           <w:sz w:val="20"/>
           <w:szCs w:val="20"/>
         </w:rPr>
-        <w:t xml:space="preserve">&lt;pm&gt; </w:t>
-      </w:r>
-      <w:r>
-        <w:rPr>
-          <w:rFonts w:ascii="Courier New" w:eastAsia="Times New Roman" w:hAnsi="Courier New" w:cs="Courier New"/>
-          <w:color w:val="000000"/>
-          <w:sz w:val="20"/>
-          <w:szCs w:val="20"/>
-        </w:rPr>
-        <w:t>&lt;</w:t>
-      </w:r>
-      <w:r>
-        <w:rPr>
-          <w:rFonts w:ascii="Courier New" w:eastAsia="Times New Roman" w:hAnsi="Courier New" w:cs="Courier New"/>
-          <w:color w:val="000000"/>
-          <w:sz w:val="20"/>
-          <w:szCs w:val="20"/>
-        </w:rPr>
-        <w:t>var</w:t>
-      </w:r>
-      <w:r>
-        <w:rPr>
-          <w:rFonts w:ascii="Courier New" w:eastAsia="Times New Roman" w:hAnsi="Courier New" w:cs="Courier New"/>
-          <w:color w:val="000000"/>
-          <w:sz w:val="20"/>
-          <w:szCs w:val="20"/>
-        </w:rPr>
-        <w:t>New</w:t>
-      </w:r>
-      <w:r>
-        <w:rPr>
-          <w:rFonts w:ascii="Courier New" w:eastAsia="Times New Roman" w:hAnsi="Courier New" w:cs="Courier New"/>
-          <w:color w:val="000000"/>
-          <w:sz w:val="20"/>
-          <w:szCs w:val="20"/>
-        </w:rPr>
-        <w:t>&gt;</w:t>
+        <w:t>BO &lt;</w:t>
+      </w:r>
+      <w:r>
+        <w:rPr>
+          <w:rFonts w:ascii="Courier New" w:eastAsia="Times New Roman" w:hAnsi="Courier New" w:cs="Courier New"/>
+          <w:color w:val="000000"/>
+          <w:sz w:val="20"/>
+          <w:szCs w:val="20"/>
+        </w:rPr>
+        <w:t>arithmeticExpr</w:t>
+      </w:r>
+      <w:r>
+        <w:rPr>
+          <w:rFonts w:ascii="Courier New" w:eastAsia="Times New Roman" w:hAnsi="Courier New" w:cs="Courier New"/>
+          <w:color w:val="000000"/>
+          <w:sz w:val="20"/>
+          <w:szCs w:val="20"/>
+        </w:rPr>
+        <w:t>&gt; BC</w:t>
       </w:r>
     </w:p>
     <w:p>
@@ -5960,25 +5917,16 @@
           <w:sz w:val="20"/>
           <w:szCs w:val="20"/>
         </w:rPr>
-        <w:t xml:space="preserve"> &lt;</w:t>
-      </w:r>
-      <w:r>
-        <w:rPr>
-          <w:rFonts w:ascii="Courier New" w:eastAsia="Times New Roman" w:hAnsi="Courier New" w:cs="Courier New"/>
-          <w:color w:val="000000"/>
-          <w:sz w:val="20"/>
-          <w:szCs w:val="20"/>
-        </w:rPr>
-        <w:t>var</w:t>
-      </w:r>
-      <w:r>
-        <w:rPr>
-          <w:rFonts w:ascii="Courier New" w:eastAsia="Times New Roman" w:hAnsi="Courier New" w:cs="Courier New"/>
-          <w:color w:val="000000"/>
-          <w:sz w:val="20"/>
-          <w:szCs w:val="20"/>
-        </w:rPr>
-        <w:t>&gt;</w:t>
+        <w:t xml:space="preserve"> </w:t>
+      </w:r>
+      <w:r>
+        <w:rPr>
+          <w:rFonts w:ascii="Courier New" w:eastAsia="Times New Roman" w:hAnsi="Courier New" w:cs="Courier New"/>
+          <w:color w:val="000000"/>
+          <w:sz w:val="20"/>
+          <w:szCs w:val="20"/>
+        </w:rPr>
+        <w:t>&lt;var&gt;</w:t>
       </w:r>
     </w:p>
     <w:p>
@@ -6155,6 +6103,8 @@
         </w:rPr>
         <w:t>NUM</w:t>
       </w:r>
+      <w:bookmarkStart w:id="0" w:name="_GoBack"/>
+      <w:bookmarkEnd w:id="0"/>
     </w:p>
     <w:p>
       <w:pPr>
@@ -12575,8 +12525,6 @@
               </w:rPr>
               <w:t>TRUE, FALSE, ID, NUM, RNUM, BO</w:t>
             </w:r>
-            <w:bookmarkStart w:id="0" w:name="_GoBack"/>
-            <w:bookmarkEnd w:id="0"/>
             <w:r>
               <w:rPr>
                 <w:sz w:val="20"/>
